--- a/p6/report.docx
+++ b/p6/report.docx
@@ -26,8 +26,29 @@
         <w:jc w:val="center"/>
       </w:pPr>
       <w:r>
-        <w:t>Dennis Grajo, Hojun Lee, Mike McColm, Stephen Obadinma</w:t>
-      </w:r>
+        <w:t xml:space="preserve">Dennis </w:t>
+      </w:r>
+      <w:proofErr w:type="spellStart"/>
+      <w:r>
+        <w:t>Grajo</w:t>
+      </w:r>
+      <w:proofErr w:type="spellEnd"/>
+      <w:r>
+        <w:t xml:space="preserve">, </w:t>
+      </w:r>
+      <w:proofErr w:type="spellStart"/>
+      <w:r>
+        <w:t>Hojun</w:t>
+      </w:r>
+      <w:proofErr w:type="spellEnd"/>
+      <w:r>
+        <w:t xml:space="preserve"> Lee, Mike McColm, Stephen </w:t>
+      </w:r>
+      <w:proofErr w:type="spellStart"/>
+      <w:r>
+        <w:t>Obadinma</w:t>
+      </w:r>
+      <w:proofErr w:type="spellEnd"/>
     </w:p>
     <w:p>
       <w:pPr>
@@ -37,13 +58,160 @@
         <w:t>1</w:t>
       </w:r>
       <w:r>
-        <w:t>. Source Listing For Daily/Weekly Script</w:t>
-      </w:r>
-    </w:p>
-    <w:p>
-      <w:r>
-        <w:t>The code for these scripts can be found in the dailyScript.py file on the team’s GitHub p6 folder.</w:t>
-      </w:r>
+        <w:t xml:space="preserve">. Source Listing </w:t>
+      </w:r>
+      <w:proofErr w:type="gramStart"/>
+      <w:r>
+        <w:t>For</w:t>
+      </w:r>
+      <w:proofErr w:type="gramEnd"/>
+      <w:r>
+        <w:t xml:space="preserve"> Daily/Weekly Script</w:t>
+      </w:r>
+    </w:p>
+    <w:p>
+      <w:r>
+        <w:t xml:space="preserve">The code for these scripts </w:t>
+      </w:r>
+      <w:proofErr w:type="gramStart"/>
+      <w:r>
+        <w:t>are</w:t>
+      </w:r>
+      <w:proofErr w:type="gramEnd"/>
+      <w:r>
+        <w:t xml:space="preserve"> as follows:</w:t>
+      </w:r>
+    </w:p>
+    <w:p>
+      <w:r>
+        <w:t>*Note: the functions call transaction.py, which imports a text file of transaction information. This file can be found in the team’s GitHub.</w:t>
+      </w:r>
+      <w:r>
+        <w:t xml:space="preserve"> They call inputs from folders 1a, 1b, etc., which contains sample transactions</w:t>
+      </w:r>
+      <w:r>
+        <w:t>, which can also be found on the GitHub</w:t>
+      </w:r>
+      <w:r>
+        <w:t>*</w:t>
+      </w:r>
+    </w:p>
+    <w:p>
+      <w:r>
+        <w:t>Daily Script:</w:t>
+      </w:r>
+    </w:p>
+    <w:p>
+      <w:pPr>
+        <w:jc w:val="center"/>
+      </w:pPr>
+      <w:r>
+        <w:rPr>
+          <w:noProof/>
+        </w:rPr>
+        <w:drawing>
+          <wp:inline distT="0" distB="0" distL="0" distR="0" wp14:anchorId="3AA63A35" wp14:editId="22076CAF">
+            <wp:extent cx="5943600" cy="1967865"/>
+            <wp:effectExtent l="0" t="0" r="0" b="0"/>
+            <wp:docPr id="6" name="Picture 6"/>
+            <wp:cNvGraphicFramePr>
+              <a:graphicFrameLocks xmlns:a="http://schemas.openxmlformats.org/drawingml/2006/main" noChangeAspect="1"/>
+            </wp:cNvGraphicFramePr>
+            <a:graphic xmlns:a="http://schemas.openxmlformats.org/drawingml/2006/main">
+              <a:graphicData uri="http://schemas.openxmlformats.org/drawingml/2006/picture">
+                <pic:pic xmlns:pic="http://schemas.openxmlformats.org/drawingml/2006/picture">
+                  <pic:nvPicPr>
+                    <pic:cNvPr id="1" name=""/>
+                    <pic:cNvPicPr/>
+                  </pic:nvPicPr>
+                  <pic:blipFill>
+                    <a:blip r:embed="rId4"/>
+                    <a:stretch>
+                      <a:fillRect/>
+                    </a:stretch>
+                  </pic:blipFill>
+                  <pic:spPr>
+                    <a:xfrm>
+                      <a:off x="0" y="0"/>
+                      <a:ext cx="5943600" cy="1967865"/>
+                    </a:xfrm>
+                    <a:prstGeom prst="rect">
+                      <a:avLst/>
+                    </a:prstGeom>
+                  </pic:spPr>
+                </pic:pic>
+              </a:graphicData>
+            </a:graphic>
+          </wp:inline>
+        </w:drawing>
+      </w:r>
+    </w:p>
+    <w:p>
+      <w:r>
+        <w:t>Weekly Script:</w:t>
+      </w:r>
+    </w:p>
+    <w:p>
+      <w:r>
+        <w:rPr>
+          <w:noProof/>
+        </w:rPr>
+        <w:drawing>
+          <wp:inline distT="0" distB="0" distL="0" distR="0" wp14:anchorId="2C6EB363" wp14:editId="28C06D59">
+            <wp:extent cx="5943600" cy="2202180"/>
+            <wp:effectExtent l="0" t="0" r="0" b="7620"/>
+            <wp:docPr id="7" name="Picture 7"/>
+            <wp:cNvGraphicFramePr>
+              <a:graphicFrameLocks xmlns:a="http://schemas.openxmlformats.org/drawingml/2006/main" noChangeAspect="1"/>
+            </wp:cNvGraphicFramePr>
+            <a:graphic xmlns:a="http://schemas.openxmlformats.org/drawingml/2006/main">
+              <a:graphicData uri="http://schemas.openxmlformats.org/drawingml/2006/picture">
+                <pic:pic xmlns:pic="http://schemas.openxmlformats.org/drawingml/2006/picture">
+                  <pic:nvPicPr>
+                    <pic:cNvPr id="1" name=""/>
+                    <pic:cNvPicPr/>
+                  </pic:nvPicPr>
+                  <pic:blipFill>
+                    <a:blip r:embed="rId5"/>
+                    <a:stretch>
+                      <a:fillRect/>
+                    </a:stretch>
+                  </pic:blipFill>
+                  <pic:spPr>
+                    <a:xfrm>
+                      <a:off x="0" y="0"/>
+                      <a:ext cx="5943600" cy="2202180"/>
+                    </a:xfrm>
+                    <a:prstGeom prst="rect">
+                      <a:avLst/>
+                    </a:prstGeom>
+                  </pic:spPr>
+                </pic:pic>
+              </a:graphicData>
+            </a:graphic>
+          </wp:inline>
+        </w:drawing>
+      </w:r>
+    </w:p>
+    <w:p>
+      <w:pPr>
+        <w:jc w:val="center"/>
+      </w:pPr>
+    </w:p>
+    <w:p>
+      <w:pPr>
+        <w:pStyle w:val="Heading2"/>
+      </w:pPr>
+    </w:p>
+    <w:p>
+      <w:pPr>
+        <w:pStyle w:val="Heading2"/>
+      </w:pPr>
+    </w:p>
+    <w:p>
+      <w:pPr>
+        <w:pStyle w:val="Heading2"/>
+      </w:pPr>
     </w:p>
     <w:p>
       <w:pPr>
@@ -82,7 +250,7 @@
                     <pic:cNvPicPr/>
                   </pic:nvPicPr>
                   <pic:blipFill>
-                    <a:blip r:embed="rId4"/>
+                    <a:blip r:embed="rId6"/>
                     <a:stretch>
                       <a:fillRect/>
                     </a:stretch>
@@ -124,7 +292,7 @@
                     <pic:cNvPicPr/>
                   </pic:nvPicPr>
                   <pic:blipFill>
-                    <a:blip r:embed="rId5"/>
+                    <a:blip r:embed="rId7"/>
                     <a:stretch>
                       <a:fillRect/>
                     </a:stretch>
@@ -166,7 +334,7 @@
                     <pic:cNvPicPr/>
                   </pic:nvPicPr>
                   <pic:blipFill>
-                    <a:blip r:embed="rId6"/>
+                    <a:blip r:embed="rId8"/>
                     <a:stretch>
                       <a:fillRect/>
                     </a:stretch>
@@ -221,7 +389,7 @@
                     <pic:cNvPicPr/>
                   </pic:nvPicPr>
                   <pic:blipFill>
-                    <a:blip r:embed="rId7"/>
+                    <a:blip r:embed="rId9"/>
                     <a:stretch>
                       <a:fillRect/>
                     </a:stretch>
@@ -247,30 +415,82 @@
       <w:pPr>
         <w:pStyle w:val="Heading2"/>
       </w:pPr>
-      <w:r>
-        <w:lastRenderedPageBreak/>
-        <w:t>4. Master Accounts File</w:t>
-      </w:r>
-    </w:p>
-    <w:p>
-      <w:r>
-        <w:t>The following master accounts file was observed after the weekly run.</w:t>
-      </w:r>
     </w:p>
     <w:p>
       <w:pPr>
         <w:pStyle w:val="Heading2"/>
       </w:pPr>
-      <w:r>
-        <w:t>5. Integration Default Report</w:t>
-      </w:r>
-    </w:p>
-    <w:p>
-      <w:r>
-        <w:t>The team encountered the following issues:</w:t>
-      </w:r>
       <w:bookmarkStart w:id="0" w:name="_GoBack"/>
       <w:bookmarkEnd w:id="0"/>
+      <w:r>
+        <w:t>4. Master Accounts File</w:t>
+      </w:r>
+    </w:p>
+    <w:p>
+      <w:r>
+        <w:t>The following master accounts file was observed after the weekly run</w:t>
+      </w:r>
+      <w:r>
+        <w:t>:</w:t>
+      </w:r>
+    </w:p>
+    <w:p>
+      <w:pPr>
+        <w:jc w:val="center"/>
+      </w:pPr>
+      <w:r>
+        <w:rPr>
+          <w:noProof/>
+        </w:rPr>
+        <w:drawing>
+          <wp:inline distT="0" distB="0" distL="0" distR="0" wp14:anchorId="76101D97" wp14:editId="634C2132">
+            <wp:extent cx="2200275" cy="1628775"/>
+            <wp:effectExtent l="0" t="0" r="9525" b="9525"/>
+            <wp:docPr id="5" name="Picture 5"/>
+            <wp:cNvGraphicFramePr>
+              <a:graphicFrameLocks xmlns:a="http://schemas.openxmlformats.org/drawingml/2006/main" noChangeAspect="1"/>
+            </wp:cNvGraphicFramePr>
+            <a:graphic xmlns:a="http://schemas.openxmlformats.org/drawingml/2006/main">
+              <a:graphicData uri="http://schemas.openxmlformats.org/drawingml/2006/picture">
+                <pic:pic xmlns:pic="http://schemas.openxmlformats.org/drawingml/2006/picture">
+                  <pic:nvPicPr>
+                    <pic:cNvPr id="1" name=""/>
+                    <pic:cNvPicPr/>
+                  </pic:nvPicPr>
+                  <pic:blipFill>
+                    <a:blip r:embed="rId10"/>
+                    <a:stretch>
+                      <a:fillRect/>
+                    </a:stretch>
+                  </pic:blipFill>
+                  <pic:spPr>
+                    <a:xfrm>
+                      <a:off x="0" y="0"/>
+                      <a:ext cx="2200275" cy="1628775"/>
+                    </a:xfrm>
+                    <a:prstGeom prst="rect">
+                      <a:avLst/>
+                    </a:prstGeom>
+                  </pic:spPr>
+                </pic:pic>
+              </a:graphicData>
+            </a:graphic>
+          </wp:inline>
+        </w:drawing>
+      </w:r>
+    </w:p>
+    <w:p>
+      <w:pPr>
+        <w:pStyle w:val="Heading2"/>
+      </w:pPr>
+      <w:r>
+        <w:t>5. Integration Default Report</w:t>
+      </w:r>
+    </w:p>
+    <w:p>
+      <w:r>
+        <w:t xml:space="preserve">The team did not encounter any issues when integrating the front end and the back end, all functions worked as expected. </w:t>
+      </w:r>
     </w:p>
     <w:p/>
     <w:sectPr>
